--- a/Labs/Lab 7.2 Worksheet.docx
+++ b/Labs/Lab 7.2 Worksheet.docx
@@ -4,10 +4,10 @@
   <w:body>
     <w:p>
       <w:r>
-        <w:t>Lab  7.</w:t>
-      </w:r>
-      <w:r>
-        <w:t>2</w:t>
+        <w:t>Lab  7.2</w:t>
+      </w:r>
+      <w:r>
+        <w:t xml:space="preserve"> – Maximo Antigua</w:t>
       </w:r>
     </w:p>
     <w:p>
@@ -25,26 +25,11 @@
         </w:numPr>
       </w:pPr>
       <w:r>
-        <w:t>Complete Session 7.</w:t>
-      </w:r>
-      <w:r>
-        <w:t>2</w:t>
-      </w:r>
-      <w:r>
-        <w:t xml:space="preserve"> pages HTML </w:t>
-      </w:r>
-      <w:r>
-        <w:t xml:space="preserve">546 </w:t>
-      </w:r>
-      <w:r>
-        <w:t xml:space="preserve"> to HTML </w:t>
+        <w:t xml:space="preserve">Complete Session 7.2 pages HTML 546  to HTML </w:t>
       </w:r>
       <w:bookmarkEnd w:id="0"/>
       <w:r>
-        <w:t>5</w:t>
-      </w:r>
-      <w:r>
-        <w:t>60</w:t>
+        <w:t>560</w:t>
       </w:r>
     </w:p>
     <w:p>
@@ -80,55 +65,50 @@
         <w:t>.html</w:t>
       </w:r>
       <w:r>
-        <w:t xml:space="preserve"> file displayed in a browser after completing Step 5 on page HTML </w:t>
-      </w:r>
-      <w:r>
-        <w:t>559</w:t>
-      </w:r>
-      <w:r>
-        <w:t>.  Refer to Figure 7-</w:t>
-      </w:r>
-      <w:r>
-        <w:t>38</w:t>
-      </w:r>
-      <w:r>
-        <w:t xml:space="preserve"> for reference. Include the browser address bar.</w:t>
+        <w:t xml:space="preserve"> file displayed in a browser after completing Step 5 on page HTML 559.  Refer to Figure 7-38 for reference. Include the browser address bar.</w:t>
       </w:r>
     </w:p>
     <w:p>
       <w:pPr>
         <w:shd w:val="clear" w:color="auto" w:fill="F2F2F2" w:themeFill="background1" w:themeFillShade="F2"/>
       </w:pPr>
-    </w:p>
-    <w:p>
-      <w:pPr>
-        <w:shd w:val="clear" w:color="auto" w:fill="F2F2F2" w:themeFill="background1" w:themeFillShade="F2"/>
-      </w:pPr>
-    </w:p>
-    <w:p>
-      <w:pPr>
-        <w:shd w:val="clear" w:color="auto" w:fill="F2F2F2" w:themeFill="background1" w:themeFillShade="F2"/>
-      </w:pPr>
-    </w:p>
-    <w:p>
-      <w:pPr>
-        <w:shd w:val="clear" w:color="auto" w:fill="F2F2F2" w:themeFill="background1" w:themeFillShade="F2"/>
-      </w:pPr>
-    </w:p>
-    <w:p>
-      <w:pPr>
-        <w:shd w:val="clear" w:color="auto" w:fill="F2F2F2" w:themeFill="background1" w:themeFillShade="F2"/>
-      </w:pPr>
-    </w:p>
-    <w:p>
-      <w:pPr>
-        <w:shd w:val="clear" w:color="auto" w:fill="F2F2F2" w:themeFill="background1" w:themeFillShade="F2"/>
-      </w:pPr>
-    </w:p>
-    <w:p>
-      <w:pPr>
-        <w:shd w:val="clear" w:color="auto" w:fill="F2F2F2" w:themeFill="background1" w:themeFillShade="F2"/>
-      </w:pPr>
+      <w:r>
+        <w:drawing>
+          <wp:inline distT="0" distB="0" distL="0" distR="0" wp14:anchorId="683AE709" wp14:editId="44AE82C5">
+            <wp:extent cx="5943600" cy="4258310"/>
+            <wp:effectExtent l="0" t="0" r="0" b="8890"/>
+            <wp:docPr id="1347647720" name="Picture 1" descr="A screenshot of a computer&#10;&#10;Description automatically generated"/>
+            <wp:cNvGraphicFramePr>
+              <a:graphicFrameLocks xmlns:a="http://schemas.openxmlformats.org/drawingml/2006/main" noChangeAspect="1"/>
+            </wp:cNvGraphicFramePr>
+            <a:graphic xmlns:a="http://schemas.openxmlformats.org/drawingml/2006/main">
+              <a:graphicData uri="http://schemas.openxmlformats.org/drawingml/2006/picture">
+                <pic:pic xmlns:pic="http://schemas.openxmlformats.org/drawingml/2006/picture">
+                  <pic:nvPicPr>
+                    <pic:cNvPr id="1347647720" name="Picture 1" descr="A screenshot of a computer&#10;&#10;Description automatically generated"/>
+                    <pic:cNvPicPr/>
+                  </pic:nvPicPr>
+                  <pic:blipFill>
+                    <a:blip r:embed="rId5"/>
+                    <a:stretch>
+                      <a:fillRect/>
+                    </a:stretch>
+                  </pic:blipFill>
+                  <pic:spPr>
+                    <a:xfrm>
+                      <a:off x="0" y="0"/>
+                      <a:ext cx="5943600" cy="4258310"/>
+                    </a:xfrm>
+                    <a:prstGeom prst="rect">
+                      <a:avLst/>
+                    </a:prstGeom>
+                  </pic:spPr>
+                </pic:pic>
+              </a:graphicData>
+            </a:graphic>
+          </wp:inline>
+        </w:drawing>
+      </w:r>
     </w:p>
     <w:p>
       <w:pPr>
